--- a/AbzalovCourseWork.docx
+++ b/AbzalovCourseWork.docx
@@ -3724,8 +3724,6 @@
         </w:rPr>
         <w:t>[]</w:t>
       </w:r>
-      <w:bookmarkStart w:id="1" w:name="_GoBack"/>
-      <w:bookmarkEnd w:id="1"/>
     </w:p>
     <w:p>
       <w:pPr>
@@ -4019,7 +4017,7 @@
       <w:pPr>
         <w:pStyle w:val="1"/>
       </w:pPr>
-      <w:bookmarkStart w:id="2" w:name="_Toc386532231"/>
+      <w:bookmarkStart w:id="1" w:name="_Toc386532231"/>
       <w:r>
         <w:lastRenderedPageBreak/>
         <w:t xml:space="preserve">Обзор технологий </w:t>
@@ -4030,7 +4028,7 @@
       <w:r>
         <w:t xml:space="preserve"> веб-приложений</w:t>
       </w:r>
-      <w:bookmarkEnd w:id="2"/>
+      <w:bookmarkEnd w:id="1"/>
     </w:p>
     <w:p>
       <w:pPr>
@@ -4043,7 +4041,7 @@
       <w:r>
         <w:t xml:space="preserve"> </w:t>
       </w:r>
-      <w:bookmarkStart w:id="3" w:name="_Toc386532232"/>
+      <w:bookmarkStart w:id="2" w:name="_Toc386532232"/>
       <w:r>
         <w:t>Обзор с</w:t>
       </w:r>
@@ -4062,6 +4060,227 @@
       <w:r>
         <w:t xml:space="preserve"> к разработке веб-приложений</w:t>
       </w:r>
+      <w:bookmarkEnd w:id="2"/>
+    </w:p>
+    <w:p>
+      <w:pPr>
+        <w:pStyle w:val="af"/>
+      </w:pPr>
+      <w:r>
+        <w:t>Для упрощения разработки веб-приложен</w:t>
+      </w:r>
+      <w:r>
+        <w:t xml:space="preserve">ий на PHP существуют </w:t>
+      </w:r>
+      <w:r>
+        <w:t>Content Management Frameworks (CM</w:t>
+      </w:r>
+      <w:r>
+        <w:t xml:space="preserve">F), которые за последнее время набрали популярность и стали базовой платформой для разработки веб-приложений. </w:t>
+      </w:r>
+      <w:r>
+        <w:rPr>
+          <w:highlight w:val="yellow"/>
+        </w:rPr>
+        <w:t>Такие-то сайты…</w:t>
+      </w:r>
+    </w:p>
+    <w:p>
+      <w:pPr>
+        <w:pStyle w:val="af"/>
+      </w:pPr>
+      <w:r>
+        <w:t xml:space="preserve">CMF – это своего рода каркас </w:t>
+      </w:r>
+      <w:r>
+        <w:t>для построения веб-приложений.</w:t>
+      </w:r>
+      <w:r>
+        <w:t xml:space="preserve"> Использование </w:t>
+      </w:r>
+      <w:r>
+        <w:rPr>
+          <w:lang w:val="en-US"/>
+        </w:rPr>
+        <w:t>PHP</w:t>
+      </w:r>
+      <w:r>
+        <w:t>-фреймворков позволяет экономить большое количество времени, уменьшить нагрузку на процесс разработки, повторно использовать код.</w:t>
+      </w:r>
+      <w:r>
+        <w:t xml:space="preserve"> </w:t>
+      </w:r>
+    </w:p>
+    <w:p>
+      <w:pPr>
+        <w:pStyle w:val="af"/>
+      </w:pPr>
+      <w:r>
+        <w:t>В то же время популярной технологией создания сайтов являются разнообразные Content Management Sys</w:t>
+      </w:r>
+      <w:r>
+        <w:t xml:space="preserve">tems </w:t>
+      </w:r>
+      <w:r>
+        <w:t>(</w:t>
+      </w:r>
+      <w:r>
+        <w:rPr>
+          <w:lang w:val="en-US"/>
+        </w:rPr>
+        <w:t>CMS</w:t>
+      </w:r>
+      <w:r>
+        <w:t xml:space="preserve">). </w:t>
+      </w:r>
+      <w:r>
+        <w:rPr>
+          <w:lang w:val="en-US"/>
+        </w:rPr>
+        <w:t>CMS</w:t>
+      </w:r>
+      <w:r>
+        <w:t xml:space="preserve"> </w:t>
+      </w:r>
+      <w:r>
+        <w:t xml:space="preserve">предоставляет неплохой базовый функционал «из коробки», подходит для создания типовых сайтов, имеет много готовых к использованию плагинов. Но при разработке на </w:t>
+      </w:r>
+      <w:r>
+        <w:rPr>
+          <w:lang w:val="en-US"/>
+        </w:rPr>
+        <w:t>CMS</w:t>
+      </w:r>
+      <w:r>
+        <w:t xml:space="preserve"> </w:t>
+      </w:r>
+      <w:r>
+        <w:t xml:space="preserve">всегда имеются жесткие ограничения того, что можно сделать. Если нужно сделать что-то уникальное, то на </w:t>
+      </w:r>
+      <w:r>
+        <w:rPr>
+          <w:lang w:val="en-US"/>
+        </w:rPr>
+        <w:t>CMS</w:t>
+      </w:r>
+      <w:r>
+        <w:t xml:space="preserve"> </w:t>
+      </w:r>
+      <w:r>
+        <w:t xml:space="preserve">это будет очень сложно. Так же изменения кода – довольно сложное и опасное мероприятие. Для </w:t>
+      </w:r>
+      <w:r>
+        <w:rPr>
+          <w:lang w:val="en-US"/>
+        </w:rPr>
+        <w:t>CMS</w:t>
+      </w:r>
+      <w:r>
+        <w:t xml:space="preserve"> </w:t>
+      </w:r>
+      <w:r>
+        <w:t xml:space="preserve">не применимы такие практики программирования, как автоматические тесты, рефакторинг, стандарты кода, так же качественные </w:t>
+      </w:r>
+      <w:r>
+        <w:rPr>
+          <w:lang w:val="en-US"/>
+        </w:rPr>
+        <w:t>CMS</w:t>
+      </w:r>
+      <w:r>
+        <w:t xml:space="preserve"> </w:t>
+      </w:r>
+      <w:r>
+        <w:t xml:space="preserve">довольно дороги в первоначальных инвестициях и в инвестициях в сопровождение. </w:t>
+      </w:r>
+      <w:r>
+        <w:rPr>
+          <w:lang w:val="en-US"/>
+        </w:rPr>
+        <w:t>CMF</w:t>
+      </w:r>
+      <w:r>
+        <w:t xml:space="preserve"> </w:t>
+      </w:r>
+      <w:r>
+        <w:t xml:space="preserve">же, напротив, предоставляет отличные инструменты для разработки, при этом имея множество </w:t>
+      </w:r>
+      <w:r>
+        <w:rPr>
+          <w:lang w:val="en-US"/>
+        </w:rPr>
+        <w:t>API</w:t>
+      </w:r>
+      <w:r>
+        <w:t xml:space="preserve"> </w:t>
+      </w:r>
+      <w:r>
+        <w:t xml:space="preserve">библиотек. В </w:t>
+      </w:r>
+      <w:r>
+        <w:rPr>
+          <w:lang w:val="en-US"/>
+        </w:rPr>
+        <w:t>CMF</w:t>
+      </w:r>
+      <w:r>
+        <w:t xml:space="preserve"> </w:t>
+      </w:r>
+      <w:r>
+        <w:t xml:space="preserve">нет таких ограничений, которые присутствуют в </w:t>
+      </w:r>
+      <w:r>
+        <w:rPr>
+          <w:lang w:val="en-US"/>
+        </w:rPr>
+        <w:t>CMS</w:t>
+      </w:r>
+      <w:r>
+        <w:t xml:space="preserve">. </w:t>
+      </w:r>
+      <w:r>
+        <w:rPr>
+          <w:lang w:val="en-US"/>
+        </w:rPr>
+        <w:t>CMF</w:t>
+      </w:r>
+      <w:r>
+        <w:t xml:space="preserve"> </w:t>
+      </w:r>
+      <w:r>
+        <w:t xml:space="preserve">отлично подходит для создания уникальных проектов. В </w:t>
+      </w:r>
+      <w:r>
+        <w:rPr>
+          <w:lang w:val="en-US"/>
+        </w:rPr>
+        <w:t>CMF</w:t>
+      </w:r>
+      <w:r>
+        <w:t xml:space="preserve"> </w:t>
+      </w:r>
+      <w:r>
+        <w:t xml:space="preserve">можно изменять код, не боясь сломать структуру фреймворка. Передовые практики программирования в </w:t>
+      </w:r>
+      <w:r>
+        <w:rPr>
+          <w:lang w:val="en-US"/>
+        </w:rPr>
+        <w:t xml:space="preserve">CMF </w:t>
+      </w:r>
+      <w:r>
+        <w:t xml:space="preserve">только приветствуются. </w:t>
+      </w:r>
+      <w:r>
+        <w:rPr>
+          <w:lang w:val="en-US"/>
+        </w:rPr>
+        <w:t xml:space="preserve">CMF </w:t>
+      </w:r>
+      <w:r>
+        <w:t>дороги только на этапе первоначальных инвестиций.</w:t>
+      </w:r>
+      <w:bookmarkStart w:id="3" w:name="_GoBack"/>
       <w:bookmarkEnd w:id="3"/>
     </w:p>
     <w:p>
@@ -4069,22 +4288,16 @@
         <w:pStyle w:val="af"/>
       </w:pPr>
       <w:r>
-        <w:t>Для упрощения разработки веб-приложен</w:t>
-      </w:r>
-      <w:r>
-        <w:t xml:space="preserve">ий на PHP существуют </w:t>
-      </w:r>
-      <w:r>
-        <w:t>Content Management Frameworks (CM</w:t>
-      </w:r>
-      <w:r>
-        <w:t xml:space="preserve">F), которые за последнее время набрали популярность и стали базовой платформой для разработки веб-приложений. </w:t>
-      </w:r>
-      <w:r>
-        <w:rPr>
-          <w:highlight w:val="yellow"/>
-        </w:rPr>
-        <w:t>Такие-то сайты…</w:t>
+        <w:t>В от</w:t>
+      </w:r>
+      <w:r>
+        <w:t xml:space="preserve">личие от </w:t>
+      </w:r>
+      <w:r>
+        <w:t>CMS</w:t>
+      </w:r>
+      <w:r>
+        <w:t xml:space="preserve">, CMF позволяет создать более безопасный, гибкий, простой в использовании сайт. </w:t>
       </w:r>
     </w:p>
     <w:p>
@@ -4092,135 +4305,64 @@
         <w:pStyle w:val="af"/>
       </w:pPr>
       <w:r>
-        <w:t xml:space="preserve">CMF – это своего рода каркас </w:t>
-      </w:r>
-      <w:r>
-        <w:t>для построения веб-приложений.</w:t>
-      </w:r>
-      <w:r>
-        <w:t xml:space="preserve"> Использование </w:t>
+        <w:t xml:space="preserve">Большинство современных </w:t>
       </w:r>
       <w:r>
         <w:rPr>
           <w:lang w:val="en-US"/>
         </w:rPr>
-        <w:t>PHP</w:t>
-      </w:r>
-      <w:r>
-        <w:t>-фреймворков позволяет экономить большое количество времени, уменьшить нагрузку на процесс разработки, повторно использовать код.</w:t>
+        <w:t>CMF</w:t>
       </w:r>
       <w:r>
         <w:t xml:space="preserve"> </w:t>
       </w:r>
-    </w:p>
-    <w:p>
-      <w:pPr>
-        <w:pStyle w:val="af"/>
-      </w:pPr>
-      <w:r>
-        <w:t>В то же время популярной технологией создания сайтов являются разнообразные Content Management Sys</w:t>
-      </w:r>
-      <w:r>
-        <w:t xml:space="preserve">tems </w:t>
-      </w:r>
-      <w:r>
-        <w:t>(</w:t>
+      <w:r>
+        <w:t xml:space="preserve">являются реализацией архитектуры </w:t>
       </w:r>
       <w:r>
         <w:rPr>
           <w:lang w:val="en-US"/>
         </w:rPr>
-        <w:t>CMS</w:t>
-      </w:r>
-      <w:r>
-        <w:t xml:space="preserve">). </w:t>
-      </w:r>
-      <w:r>
-        <w:rPr>
-          <w:highlight w:val="yellow"/>
-        </w:rPr>
-        <w:t>Чем концептуально отличаются</w:t>
-      </w:r>
-    </w:p>
-    <w:p>
-      <w:pPr>
-        <w:pStyle w:val="af"/>
-      </w:pPr>
-      <w:r>
-        <w:t>В от</w:t>
-      </w:r>
-      <w:r>
-        <w:t xml:space="preserve">личие от </w:t>
-      </w:r>
-      <w:r>
-        <w:t>CMS</w:t>
-      </w:r>
-      <w:r>
-        <w:t xml:space="preserve">, CMF позволяет создать более безопасный, гибкий, простой в использовании сайт. </w:t>
-      </w:r>
-    </w:p>
-    <w:p>
-      <w:pPr>
-        <w:pStyle w:val="af"/>
-      </w:pPr>
-      <w:r>
-        <w:t xml:space="preserve">Большинство современных </w:t>
+        <w:t>Model</w:t>
+      </w:r>
+      <w:r>
+        <w:t>-</w:t>
       </w:r>
       <w:r>
         <w:rPr>
           <w:lang w:val="en-US"/>
         </w:rPr>
-        <w:t>CMF</w:t>
+        <w:t>View</w:t>
+      </w:r>
+      <w:r>
+        <w:t>-</w:t>
+      </w:r>
+      <w:r>
+        <w:rPr>
+          <w:lang w:val="en-US"/>
+        </w:rPr>
+        <w:t>Controller</w:t>
+      </w:r>
+      <w:r>
+        <w:t xml:space="preserve"> (</w:t>
+      </w:r>
+      <w:r>
+        <w:rPr>
+          <w:lang w:val="en-US"/>
+        </w:rPr>
+        <w:t>MVC</w:t>
+      </w:r>
+      <w:r>
+        <w:t>)</w:t>
+      </w:r>
+      <w:r>
+        <w:t>, которая позволяет сконцентрироваться на реализации бизнес-логики, меньше уделяя внимания собственно программированию.</w:t>
       </w:r>
       <w:r>
         <w:t xml:space="preserve"> </w:t>
       </w:r>
       <w:r>
-        <w:t xml:space="preserve">являются реализацией архитектуры </w:t>
-      </w:r>
-      <w:r>
-        <w:rPr>
-          <w:lang w:val="en-US"/>
-        </w:rPr>
-        <w:t>Model</w:t>
-      </w:r>
-      <w:r>
-        <w:t>-</w:t>
-      </w:r>
-      <w:r>
-        <w:rPr>
-          <w:lang w:val="en-US"/>
-        </w:rPr>
-        <w:t>View</w:t>
-      </w:r>
-      <w:r>
-        <w:t>-</w:t>
-      </w:r>
-      <w:r>
-        <w:rPr>
-          <w:lang w:val="en-US"/>
-        </w:rPr>
-        <w:t>Controller</w:t>
-      </w:r>
-      <w:r>
-        <w:t xml:space="preserve"> (</w:t>
-      </w:r>
-      <w:r>
-        <w:rPr>
-          <w:lang w:val="en-US"/>
-        </w:rPr>
-        <w:t>MVC</w:t>
-      </w:r>
-      <w:r>
-        <w:t>)</w:t>
-      </w:r>
-      <w:r>
-        <w:t>, которая позволяет сконцентрироваться на реализации бизнес-логики, меньше уделяя внимания собственно программированию.</w:t>
-      </w:r>
-      <w:r>
-        <w:t xml:space="preserve"> </w:t>
-      </w:r>
-      <w:r>
+        <w:lastRenderedPageBreak/>
         <w:t xml:space="preserve">Концепция </w:t>
       </w:r>
       <w:r>
@@ -4301,7 +4443,6 @@
       </w:pPr>
       <w:bookmarkStart w:id="4" w:name="_Toc386532233"/>
       <w:r>
-        <w:lastRenderedPageBreak/>
         <w:t>1.2. Выбор инструментальных средств разработки</w:t>
       </w:r>
       <w:bookmarkEnd w:id="4"/>
@@ -4729,7 +4870,11 @@
         <w:t>вом хостинг-провайдеров, взаимо</w:t>
       </w:r>
       <w:r>
-        <w:t xml:space="preserve">действует с большим количеством СУБД (MySQL, SQLite, PostgreSQL, и др.), и является довольно простым в освоении. История PHP началась в 1994 году, </w:t>
+        <w:t xml:space="preserve">действует с большим количеством СУБД (MySQL, SQLite, PostgreSQL, и др.), и является довольно </w:t>
+      </w:r>
+      <w:r>
+        <w:lastRenderedPageBreak/>
+        <w:t xml:space="preserve">простым в освоении. История PHP началась в 1994 году, </w:t>
       </w:r>
       <w:r>
         <w:rPr>
@@ -4863,7 +5008,6 @@
         <w:rPr>
           <w:lang w:val="en-US"/>
         </w:rPr>
-        <w:lastRenderedPageBreak/>
         <w:t>Oracle</w:t>
       </w:r>
       <w:r>
@@ -4992,10 +5136,28 @@
         <w:t>php</w:t>
       </w:r>
       <w:r>
-        <w:t xml:space="preserve">-фрэймворков, каждый из них имеет свои преимущества и недостатки. Чтобы выбрать фрэймворк для реализации курсового проекта мною был проведен сравнительный анализ </w:t>
-      </w:r>
-      <w:r>
-        <w:t>наиболее популярных фрэймворков. Ключевыми параметрами оценки фреймворков были выбраны следующие характеристики:</w:t>
+        <w:t>-фр</w:t>
+      </w:r>
+      <w:r>
+        <w:t>е</w:t>
+      </w:r>
+      <w:r>
+        <w:t>ймворков, каждый из них имеет свои преимущества и недостатки. Чтобы выбрать фр</w:t>
+      </w:r>
+      <w:r>
+        <w:t>е</w:t>
+      </w:r>
+      <w:r>
+        <w:t xml:space="preserve">ймворк для реализации курсового проекта мною был проведен сравнительный анализ </w:t>
+      </w:r>
+      <w:r>
+        <w:t>наиболее популярных фр</w:t>
+      </w:r>
+      <w:r>
+        <w:t>е</w:t>
+      </w:r>
+      <w:r>
+        <w:t>ймворков. Ключевыми параметрами оценки фреймворков были выбраны следующие характеристики:</w:t>
       </w:r>
     </w:p>
     <w:p>
@@ -5088,6 +5250,7 @@
         <w:pStyle w:val="af"/>
       </w:pPr>
       <w:r>
+        <w:lastRenderedPageBreak/>
         <w:t>CakePHP</w:t>
       </w:r>
       <w:r>
@@ -5146,7 +5309,6 @@
         <w:pStyle w:val="af"/>
       </w:pPr>
       <w:r>
-        <w:lastRenderedPageBreak/>
         <w:t>Активно использует командную строку, yaml. Мощный ORM, хорошая система view, генераторы кода, dependency injection для всего. Изучить очень непросто, несмотря на хорошую документацию.</w:t>
       </w:r>
       <w:r>
@@ -5245,6 +5407,7 @@
         <w:rPr>
           <w:color w:val="000000" w:themeColor="text1"/>
         </w:rPr>
+        <w:lastRenderedPageBreak/>
         <w:t xml:space="preserve">1.3. </w:t>
       </w:r>
       <w:r>
@@ -5353,7 +5516,6 @@
         <w:rPr>
           <w:color w:val="000000" w:themeColor="text1"/>
         </w:rPr>
-        <w:lastRenderedPageBreak/>
         <w:t xml:space="preserve">Приманки. </w:t>
       </w:r>
       <w:r>
@@ -5498,7 +5660,19 @@
         <w:rPr>
           <w:color w:val="000000" w:themeColor="text1"/>
         </w:rPr>
-        <w:t xml:space="preserve">на основе фрэймворка </w:t>
+        <w:t>на основе фр</w:t>
+      </w:r>
+      <w:r>
+        <w:rPr>
+          <w:color w:val="000000" w:themeColor="text1"/>
+        </w:rPr>
+        <w:t>е</w:t>
+      </w:r>
+      <w:r>
+        <w:rPr>
+          <w:color w:val="000000" w:themeColor="text1"/>
+        </w:rPr>
+        <w:t xml:space="preserve">ймворка </w:t>
       </w:r>
       <w:r>
         <w:rPr>
@@ -6354,7 +6528,7 @@
           <w:rPr>
             <w:noProof/>
           </w:rPr>
-          <w:t>4</w:t>
+          <w:t>15</w:t>
         </w:r>
         <w:r>
           <w:rPr>
@@ -10088,7 +10262,7 @@
 </file>
 
 <file path=customXml/itemProps1.xml><?xml version="1.0" encoding="utf-8"?>
-<ds:datastoreItem xmlns:ds="http://schemas.openxmlformats.org/officeDocument/2006/customXml" ds:itemID="{426437D0-362A-4764-8678-79D2798C6420}">
+<ds:datastoreItem xmlns:ds="http://schemas.openxmlformats.org/officeDocument/2006/customXml" ds:itemID="{29E77FAE-1ADE-4E3D-A0E2-9DE3DC30091A}">
   <ds:schemaRefs>
     <ds:schemaRef ds:uri="http://schemas.openxmlformats.org/officeDocument/2006/bibliography"/>
   </ds:schemaRefs>
